--- a/Qualify Civil.docx
+++ b/Qualify Civil.docx
@@ -9,6 +9,8 @@
           <w:rFonts w:ascii="Times New Roman" w:hAnsi="Times New Roman" w:cs="Times New Roman"/>
         </w:rPr>
       </w:pPr>
+      <w:bookmarkStart w:id="0" w:name="_GoBack"/>
+      <w:bookmarkEnd w:id="0"/>
       <w:r>
         <w:rPr>
           <w:rFonts w:ascii="Times New Roman" w:hAnsi="Times New Roman" w:cs="Times New Roman"/>
@@ -232,8 +234,6 @@
           <w:rFonts w:ascii="Times New Roman" w:hAnsi="Times New Roman" w:cs="Times New Roman"/>
         </w:rPr>
       </w:pPr>
-      <w:bookmarkStart w:id="0" w:name="_GoBack"/>
-      <w:bookmarkEnd w:id="0"/>
     </w:p>
     <w:sectPr>
       <w:pgSz w:w="12240" w:h="15840"/>
